--- a/reports/C2/Student #4/04 - Requirements - Student #4.docx
+++ b/reports/C2/Student #4/04 - Requirements - Student #4.docx
@@ -389,21 +389,7 @@
                   <w:rPr>
                     <w:rFonts w:asciiTheme="majorHAnsi" w:hAnsiTheme="majorHAnsi" w:cstheme="majorHAnsi"/>
                   </w:rPr>
-                  <w:t xml:space="preserve"> </w:t>
-                </w:r>
-                <w:proofErr w:type="spellStart"/>
-                <w:r>
-                  <w:rPr>
-                    <w:rFonts w:asciiTheme="majorHAnsi" w:hAnsiTheme="majorHAnsi" w:cstheme="majorHAnsi"/>
-                  </w:rPr>
-                  <w:t>nicgomcla</w:t>
-                </w:r>
-                <w:proofErr w:type="spellEnd"/>
-                <w:r>
-                  <w:rPr>
-                    <w:rFonts w:asciiTheme="majorHAnsi" w:hAnsiTheme="majorHAnsi" w:cstheme="majorHAnsi"/>
-                  </w:rPr>
-                  <w:t xml:space="preserve">  </w:t>
+                  <w:t xml:space="preserve"> nicgomcla  </w:t>
                 </w:r>
               </w:sdtContent>
             </w:sdt>
@@ -414,12 +400,14 @@
               <w:pStyle w:val="NoSpacing"/>
               <w:rPr>
                 <w:rFonts w:asciiTheme="majorHAnsi" w:hAnsiTheme="majorHAnsi" w:cstheme="majorHAnsi"/>
+                <w:lang w:val="es-ES"/>
               </w:rPr>
             </w:pPr>
             <w:r>
               <w:rPr>
                 <w:rFonts w:asciiTheme="majorHAnsi" w:hAnsiTheme="majorHAnsi" w:cstheme="majorHAnsi"/>
                 <w:b/>
+                <w:lang w:val="es-ES"/>
               </w:rPr>
               <w:t>Name:</w:t>
             </w:r>
@@ -427,12 +415,14 @@
               <w:rPr>
                 <w:rFonts w:asciiTheme="majorHAnsi" w:hAnsiTheme="majorHAnsi" w:cstheme="majorHAnsi"/>
                 <w:b/>
+                <w:lang w:val="es-ES"/>
               </w:rPr>
               <w:tab/>
             </w:r>
             <w:r>
               <w:rPr>
                 <w:rFonts w:asciiTheme="majorHAnsi" w:hAnsiTheme="majorHAnsi" w:cstheme="majorHAnsi"/>
+                <w:lang w:val="es-ES"/>
               </w:rPr>
               <w:tab/>
             </w:r>
@@ -457,39 +447,7 @@
                     <w:rFonts w:asciiTheme="majorHAnsi" w:hAnsiTheme="majorHAnsi" w:cstheme="majorHAnsi"/>
                     <w:lang w:val="es-ES"/>
                   </w:rPr>
-                  <w:t xml:space="preserve"> </w:t>
-                </w:r>
-                <w:proofErr w:type="spellStart"/>
-                <w:r>
-                  <w:rPr>
-                    <w:rFonts w:asciiTheme="majorHAnsi" w:hAnsiTheme="majorHAnsi" w:cstheme="majorHAnsi"/>
-                    <w:lang w:val="es-ES"/>
-                  </w:rPr>
-                  <w:t>Gomez</w:t>
-                </w:r>
-                <w:proofErr w:type="spellEnd"/>
-                <w:r>
-                  <w:rPr>
-                    <w:rFonts w:asciiTheme="majorHAnsi" w:hAnsiTheme="majorHAnsi" w:cstheme="majorHAnsi"/>
-                    <w:lang w:val="es-ES"/>
-                  </w:rPr>
-                  <w:t xml:space="preserve"> </w:t>
-                </w:r>
-                <w:proofErr w:type="spellStart"/>
-                <w:r>
-                  <w:rPr>
-                    <w:rFonts w:asciiTheme="majorHAnsi" w:hAnsiTheme="majorHAnsi" w:cstheme="majorHAnsi"/>
-                    <w:lang w:val="es-ES"/>
-                  </w:rPr>
-                  <w:t>Claraco</w:t>
-                </w:r>
-                <w:proofErr w:type="spellEnd"/>
-                <w:r>
-                  <w:rPr>
-                    <w:rFonts w:asciiTheme="majorHAnsi" w:hAnsiTheme="majorHAnsi" w:cstheme="majorHAnsi"/>
-                    <w:lang w:val="es-ES"/>
-                  </w:rPr>
-                  <w:t xml:space="preserve">, Nicolas  </w:t>
+                  <w:t xml:space="preserve"> Gomez Claraco, Nicolas  </w:t>
                 </w:r>
               </w:sdtContent>
             </w:sdt>
@@ -500,12 +458,14 @@
               <w:pStyle w:val="NoSpacing"/>
               <w:rPr>
                 <w:rFonts w:asciiTheme="majorHAnsi" w:hAnsiTheme="majorHAnsi" w:cstheme="majorHAnsi"/>
+                <w:lang w:val="es-ES"/>
               </w:rPr>
             </w:pPr>
             <w:r>
               <w:rPr>
                 <w:rFonts w:asciiTheme="majorHAnsi" w:hAnsiTheme="majorHAnsi" w:cstheme="majorHAnsi"/>
                 <w:b/>
+                <w:lang w:val="es-ES"/>
               </w:rPr>
               <w:t>Roles:</w:t>
             </w:r>
@@ -513,12 +473,14 @@
               <w:rPr>
                 <w:rFonts w:asciiTheme="majorHAnsi" w:hAnsiTheme="majorHAnsi" w:cstheme="majorHAnsi"/>
                 <w:b/>
+                <w:lang w:val="es-ES"/>
               </w:rPr>
               <w:tab/>
             </w:r>
             <w:r>
               <w:rPr>
                 <w:rFonts w:asciiTheme="majorHAnsi" w:hAnsiTheme="majorHAnsi" w:cstheme="majorHAnsi"/>
+                <w:lang w:val="es-ES"/>
               </w:rPr>
               <w:tab/>
             </w:r>
@@ -543,23 +505,7 @@
                     <w:rFonts w:asciiTheme="majorHAnsi" w:hAnsiTheme="majorHAnsi" w:cstheme="majorHAnsi"/>
                     <w:lang w:val="es-ES"/>
                   </w:rPr>
-                  <w:t xml:space="preserve"> </w:t>
-                </w:r>
-                <w:proofErr w:type="spellStart"/>
-                <w:r>
-                  <w:rPr>
-                    <w:rFonts w:asciiTheme="majorHAnsi" w:hAnsiTheme="majorHAnsi" w:cstheme="majorHAnsi"/>
-                    <w:lang w:val="es-ES"/>
-                  </w:rPr>
-                  <w:t>Developer</w:t>
-                </w:r>
-                <w:proofErr w:type="spellEnd"/>
-                <w:r>
-                  <w:rPr>
-                    <w:rFonts w:asciiTheme="majorHAnsi" w:hAnsiTheme="majorHAnsi" w:cstheme="majorHAnsi"/>
-                    <w:lang w:val="es-ES"/>
-                  </w:rPr>
-                  <w:t xml:space="preserve">  </w:t>
+                  <w:t xml:space="preserve"> Developer  </w:t>
                 </w:r>
               </w:sdtContent>
             </w:sdt>
@@ -1305,9 +1251,15 @@
     <w:p>
       <w:pPr>
         <w:pStyle w:val="Comment-Grader"/>
+        <w:rPr>
+          <w:lang w:val="es-ES"/>
+        </w:rPr>
       </w:pPr>
       <w:sdt>
         <w:sdtPr>
+          <w:rPr>
+            <w:lang w:val="es-ES"/>
+          </w:rPr>
           <w:tag w:val="Verdict"/>
           <w:id w:val="-2087291343"/>
           <w:placeholder>
@@ -1318,20 +1270,176 @@
         </w:sdtPr>
         <w:sdtContent>
           <w:r>
+            <w:rPr>
+              <w:lang w:val="es-ES"/>
+            </w:rPr>
             <w:t xml:space="preserve"> </w:t>
           </w:r>
           <w:r>
+            <w:rPr>
+              <w:lang w:val="es-ES"/>
+            </w:rPr>
             <w:t>X</w:t>
           </w:r>
           <w:r>
+            <w:rPr>
+              <w:lang w:val="es-ES"/>
+            </w:rPr>
             <w:t xml:space="preserve">  </w:t>
           </w:r>
         </w:sdtContent>
       </w:sdt>
       <w:permEnd w:id="1580534963"/>
       <w:r>
+        <w:rPr>
+          <w:lang w:val="es-ES"/>
+        </w:rPr>
         <w:t xml:space="preserve">  </w:t>
       </w:r>
+      <w:r>
+        <w:rPr>
+          <w:lang w:val="es-ES"/>
+        </w:rPr>
+        <w:t xml:space="preserve">¿Por qué se </w:t>
+      </w:r>
+      <w:r>
+        <w:rPr>
+          <w:lang w:val="es-ES"/>
+        </w:rPr>
+        <w:t>ha puesto la anotación de @ValidIdentifier en la cabecera de la clase en vez de en el atributo correspondiente? Lo habitual es definir tres anotaciones por cada atributo, una de ellas específica para validar los valores asignados al atributo concreto:</w:t>
+      </w:r>
+    </w:p>
+    <w:p>
+      <w:pPr>
+        <w:pStyle w:val="Comment-Grader"/>
+        <w:rPr>
+          <w:lang w:val="es-ES"/>
+        </w:rPr>
+      </w:pPr>
+      <w:r>
+        <w:rPr>
+          <w:noProof/>
+          <w:lang w:val="es-ES"/>
+        </w:rPr>
+        <w:drawing>
+          <wp:inline distT="0" distB="0" distL="0" distR="0" wp14:anchorId="50688B4D" wp14:editId="6B99EAD3">
+            <wp:extent cx="3060091" cy="1651591"/>
+            <wp:effectExtent l="0" t="0" r="635" b="0"/>
+            <wp:docPr id="1379801924" name="Picture 1" descr="A screenshot of a computer&#10;&#10;Description automatically generated"/>
+            <wp:cNvGraphicFramePr>
+              <a:graphicFrameLocks xmlns:a="http://schemas.openxmlformats.org/drawingml/2006/main" noChangeAspect="1"/>
+            </wp:cNvGraphicFramePr>
+            <a:graphic xmlns:a="http://schemas.openxmlformats.org/drawingml/2006/main">
+              <a:graphicData uri="http://schemas.openxmlformats.org/drawingml/2006/picture">
+                <pic:pic xmlns:pic="http://schemas.openxmlformats.org/drawingml/2006/picture">
+                  <pic:nvPicPr>
+                    <pic:cNvPr id="1379801924" name="Picture 1" descr="A screenshot of a computer&#10;&#10;Description automatically generated"/>
+                    <pic:cNvPicPr/>
+                  </pic:nvPicPr>
+                  <pic:blipFill>
+                    <a:blip r:embed="rId5"/>
+                    <a:stretch>
+                      <a:fillRect/>
+                    </a:stretch>
+                  </pic:blipFill>
+                  <pic:spPr>
+                    <a:xfrm>
+                      <a:off x="0" y="0"/>
+                      <a:ext cx="3077430" cy="1660949"/>
+                    </a:xfrm>
+                    <a:prstGeom prst="rect">
+                      <a:avLst/>
+                    </a:prstGeom>
+                  </pic:spPr>
+                </pic:pic>
+              </a:graphicData>
+            </a:graphic>
+          </wp:inline>
+        </w:drawing>
+      </w:r>
+    </w:p>
+    <w:p>
+      <w:pPr>
+        <w:pStyle w:val="Comment-Grader"/>
+        <w:rPr>
+          <w:lang w:val="es-ES"/>
+        </w:rPr>
+      </w:pPr>
+      <w:r>
+        <w:rPr>
+          <w:lang w:val="es-ES"/>
+        </w:rPr>
+        <w:t xml:space="preserve">En el material de clase se explica que sólo una anotación de persistencia. Hay tres, @Automapped, @Column (unique = true) y @Temporal. </w:t>
+      </w:r>
+      <w:r>
+        <w:rPr>
+          <w:lang w:val="es-ES"/>
+        </w:rPr>
+        <w:t>Se debe de escoger para cada atributo, solo una de ellas (attributo "moment"):</w:t>
+      </w:r>
+    </w:p>
+    <w:p>
+      <w:pPr>
+        <w:pStyle w:val="Comment-Grader"/>
+        <w:rPr>
+          <w:lang w:val="es-ES"/>
+        </w:rPr>
+      </w:pPr>
+      <w:r>
+        <w:rPr>
+          <w:noProof/>
+          <w:lang w:val="es-ES"/>
+        </w:rPr>
+        <w:drawing>
+          <wp:inline distT="0" distB="0" distL="0" distR="0" wp14:anchorId="7B581718" wp14:editId="5E5A3B6C">
+            <wp:extent cx="2836870" cy="1425354"/>
+            <wp:effectExtent l="0" t="0" r="0" b="0"/>
+            <wp:docPr id="1534031051" name="Picture 1" descr="A screenshot of a computer program&#10;&#10;Description automatically generated"/>
+            <wp:cNvGraphicFramePr>
+              <a:graphicFrameLocks xmlns:a="http://schemas.openxmlformats.org/drawingml/2006/main" noChangeAspect="1"/>
+            </wp:cNvGraphicFramePr>
+            <a:graphic xmlns:a="http://schemas.openxmlformats.org/drawingml/2006/main">
+              <a:graphicData uri="http://schemas.openxmlformats.org/drawingml/2006/picture">
+                <pic:pic xmlns:pic="http://schemas.openxmlformats.org/drawingml/2006/picture">
+                  <pic:nvPicPr>
+                    <pic:cNvPr id="1534031051" name="Picture 1" descr="A screenshot of a computer program&#10;&#10;Description automatically generated"/>
+                    <pic:cNvPicPr/>
+                  </pic:nvPicPr>
+                  <pic:blipFill>
+                    <a:blip r:embed="rId6"/>
+                    <a:stretch>
+                      <a:fillRect/>
+                    </a:stretch>
+                  </pic:blipFill>
+                  <pic:spPr>
+                    <a:xfrm>
+                      <a:off x="0" y="0"/>
+                      <a:ext cx="2860139" cy="1437045"/>
+                    </a:xfrm>
+                    <a:prstGeom prst="rect">
+                      <a:avLst/>
+                    </a:prstGeom>
+                  </pic:spPr>
+                </pic:pic>
+              </a:graphicData>
+            </a:graphic>
+          </wp:inline>
+        </w:drawing>
+      </w:r>
+    </w:p>
+    <w:p>
+      <w:pPr>
+        <w:pStyle w:val="Comment-Grader"/>
+        <w:rPr>
+          <w:lang w:val="es-ES"/>
+        </w:rPr>
+      </w:pPr>
+      <w:r>
+        <w:rPr>
+          <w:lang w:val="es-ES"/>
+        </w:rPr>
+        <w:t>Esto ocurre también en las clases implementadas para los requisitos que vienen a continuación.</w:t>
+      </w:r>
     </w:p>
     <w:p>
       <w:pPr>
@@ -1435,7 +1543,11 @@
         <w:t>type</w:t>
       </w:r>
       <w:r>
-        <w:t xml:space="preserve"> (“FLIGHT </w:t>
+        <w:t xml:space="preserve"> </w:t>
+      </w:r>
+      <w:r>
+        <w:lastRenderedPageBreak/>
+        <w:t xml:space="preserve">(“FLIGHT </w:t>
       </w:r>
       <w:r>
         <w:t>ISSUES</w:t>
@@ -1508,7 +1620,7 @@
         <w:t xml:space="preserve"> </w:t>
       </w:r>
       <w:r>
-        <w:t xml:space="preserve">   </w:t>
+        <w:t xml:space="preserve"> </w:t>
       </w:r>
     </w:p>
     <w:p>
@@ -1804,7 +1916,6 @@
         <w:rPr>
           <w:rFonts w:cstheme="majorHAnsi"/>
         </w:rPr>
-        <w:lastRenderedPageBreak/>
         <w:t>Testing requirements</w:t>
       </w:r>
     </w:p>
@@ -2255,9 +2366,15 @@
     <w:p>
       <w:pPr>
         <w:pStyle w:val="Comment-Grader"/>
+        <w:rPr>
+          <w:lang w:val="es-ES"/>
+        </w:rPr>
       </w:pPr>
       <w:sdt>
         <w:sdtPr>
+          <w:rPr>
+            <w:lang w:val="es-ES"/>
+          </w:rPr>
           <w:tag w:val="Verdict"/>
           <w:id w:val="684942382"/>
           <w:placeholder>
@@ -2268,13 +2385,92 @@
         </w:sdtPr>
         <w:sdtContent>
           <w:r>
-            <w:t xml:space="preserve">    </w:t>
+            <w:rPr>
+              <w:lang w:val="es-ES"/>
+            </w:rPr>
+            <w:t xml:space="preserve"> </w:t>
+          </w:r>
+          <w:r>
+            <w:rPr>
+              <w:lang w:val="es-ES"/>
+            </w:rPr>
+            <w:t>X</w:t>
+          </w:r>
+          <w:r>
+            <w:rPr>
+              <w:lang w:val="es-ES"/>
+            </w:rPr>
+            <w:t xml:space="preserve">  </w:t>
           </w:r>
         </w:sdtContent>
       </w:sdt>
       <w:permEnd w:id="8470091"/>
       <w:r>
+        <w:rPr>
+          <w:lang w:val="es-ES"/>
+        </w:rPr>
         <w:t xml:space="preserve">    </w:t>
+      </w:r>
+      <w:r>
+        <w:rPr>
+          <w:lang w:val="es-ES"/>
+        </w:rPr>
+        <w:t xml:space="preserve">Ha dejado los requisitos sin marcar. </w:t>
+      </w:r>
+      <w:r>
+        <w:rPr>
+          <w:lang w:val="es-ES"/>
+        </w:rPr>
+        <w:t>Entiendo que ha abandonado aquí porque nada más hacer clic en el botón de create para el agent3/agent3, el sistema lanza la siguiente excepción:</w:t>
+      </w:r>
+    </w:p>
+    <w:p>
+      <w:pPr>
+        <w:pStyle w:val="Comment-Grader"/>
+        <w:rPr>
+          <w:lang w:val="es-ES"/>
+        </w:rPr>
+      </w:pPr>
+      <w:r>
+        <w:rPr>
+          <w:noProof/>
+          <w:lang w:val="es-ES"/>
+        </w:rPr>
+        <w:drawing>
+          <wp:inline distT="0" distB="0" distL="0" distR="0" wp14:anchorId="75061DCC" wp14:editId="09AC65EA">
+            <wp:extent cx="3948223" cy="1695907"/>
+            <wp:effectExtent l="0" t="0" r="1905" b="6350"/>
+            <wp:docPr id="568701618" name="Picture 1" descr="A screenshot of a computer error&#10;&#10;Description automatically generated"/>
+            <wp:cNvGraphicFramePr>
+              <a:graphicFrameLocks xmlns:a="http://schemas.openxmlformats.org/drawingml/2006/main" noChangeAspect="1"/>
+            </wp:cNvGraphicFramePr>
+            <a:graphic xmlns:a="http://schemas.openxmlformats.org/drawingml/2006/main">
+              <a:graphicData uri="http://schemas.openxmlformats.org/drawingml/2006/picture">
+                <pic:pic xmlns:pic="http://schemas.openxmlformats.org/drawingml/2006/picture">
+                  <pic:nvPicPr>
+                    <pic:cNvPr id="568701618" name="Picture 1" descr="A screenshot of a computer error&#10;&#10;Description automatically generated"/>
+                    <pic:cNvPicPr/>
+                  </pic:nvPicPr>
+                  <pic:blipFill>
+                    <a:blip r:embed="rId7"/>
+                    <a:stretch>
+                      <a:fillRect/>
+                    </a:stretch>
+                  </pic:blipFill>
+                  <pic:spPr>
+                    <a:xfrm>
+                      <a:off x="0" y="0"/>
+                      <a:ext cx="3963171" cy="1702328"/>
+                    </a:xfrm>
+                    <a:prstGeom prst="rect">
+                      <a:avLst/>
+                    </a:prstGeom>
+                  </pic:spPr>
+                </pic:pic>
+              </a:graphicData>
+            </a:graphic>
+          </wp:inline>
+        </w:drawing>
       </w:r>
     </w:p>
     <w:p>
@@ -2411,7 +2607,13 @@
         </w:sdtPr>
         <w:sdtContent>
           <w:r>
-            <w:t xml:space="preserve">    </w:t>
+            <w:t xml:space="preserve"> </w:t>
+          </w:r>
+          <w:r>
+            <w:t>X</w:t>
+          </w:r>
+          <w:r>
+            <w:t xml:space="preserve">  </w:t>
           </w:r>
         </w:sdtContent>
       </w:sdt>
@@ -2431,6 +2633,7 @@
         <w:rPr>
           <w:rFonts w:cstheme="majorHAnsi"/>
         </w:rPr>
+        <w:lastRenderedPageBreak/>
         <w:t>Non-functional requirements</w:t>
       </w:r>
     </w:p>
@@ -2507,7 +2710,6 @@
         <w:rPr>
           <w:rFonts w:cstheme="majorHAnsi"/>
         </w:rPr>
-        <w:lastRenderedPageBreak/>
         <w:t>Managerial requirements</w:t>
       </w:r>
     </w:p>
@@ -2539,7 +2741,13 @@
         </w:sdtPr>
         <w:sdtContent>
           <w:r>
-            <w:t xml:space="preserve">    </w:t>
+            <w:t xml:space="preserve"> </w:t>
+          </w:r>
+          <w:r>
+            <w:t>X</w:t>
+          </w:r>
+          <w:r>
+            <w:t xml:space="preserve">  </w:t>
           </w:r>
         </w:sdtContent>
       </w:sdt>
@@ -2624,7 +2832,13 @@
         </w:sdtPr>
         <w:sdtContent>
           <w:r>
-            <w:t xml:space="preserve">    </w:t>
+            <w:t xml:space="preserve"> </w:t>
+          </w:r>
+          <w:r>
+            <w:t>X</w:t>
+          </w:r>
+          <w:r>
+            <w:t xml:space="preserve">  </w:t>
           </w:r>
         </w:sdtContent>
       </w:sdt>
@@ -2749,7 +2963,13 @@
         </w:sdtPr>
         <w:sdtContent>
           <w:r>
-            <w:t xml:space="preserve">    </w:t>
+            <w:t xml:space="preserve"> </w:t>
+          </w:r>
+          <w:r>
+            <w:t>X</w:t>
+          </w:r>
+          <w:r>
+            <w:t xml:space="preserve">  </w:t>
           </w:r>
         </w:sdtContent>
       </w:sdt>
@@ -2800,7 +3020,13 @@
         </w:sdtPr>
         <w:sdtContent>
           <w:r>
-            <w:t xml:space="preserve">    </w:t>
+            <w:t xml:space="preserve"> </w:t>
+          </w:r>
+          <w:r>
+            <w:t>X</w:t>
+          </w:r>
+          <w:r>
+            <w:t xml:space="preserve">  </w:t>
           </w:r>
         </w:sdtContent>
       </w:sdt>
@@ -2836,7 +3062,13 @@
         </w:sdtPr>
         <w:sdtContent>
           <w:r>
-            <w:t xml:space="preserve">    </w:t>
+            <w:t xml:space="preserve"> </w:t>
+          </w:r>
+          <w:r>
+            <w:t>X</w:t>
+          </w:r>
+          <w:r>
+            <w:t xml:space="preserve">  </w:t>
           </w:r>
         </w:sdtContent>
       </w:sdt>
@@ -10574,6 +10806,7 @@
     <w:sig w:usb0="E4002EFF" w:usb1="C200247B" w:usb2="00000009" w:usb3="00000000" w:csb0="000001FF" w:csb1="00000000"/>
   </w:font>
   <w:font w:name="Yu Gothic Light">
+    <w:altName w:val="游ゴシック Light"/>
     <w:panose1 w:val="020B0300000000000000"/>
     <w:charset w:val="80"/>
     <w:family w:val="swiss"/>
@@ -10602,6 +10835,7 @@
     <w:sig w:usb0="20000287" w:usb1="00000003" w:usb2="00000000" w:usb3="00000000" w:csb0="0000019F" w:csb1="00000000"/>
   </w:font>
   <w:font w:name="Yu Mincho">
+    <w:altName w:val="游明朝"/>
     <w:charset w:val="80"/>
     <w:family w:val="roman"/>
     <w:pitch w:val="variable"/>
@@ -10635,6 +10869,7 @@
   <w:rsids>
     <w:rsidRoot w:val="004D7778"/>
     <w:rsid w:val="00061CE8"/>
+    <w:rsid w:val="000F1425"/>
     <w:rsid w:val="000F7930"/>
     <w:rsid w:val="001221F0"/>
     <w:rsid w:val="001476FF"/>
@@ -10659,6 +10894,7 @@
     <w:rsid w:val="00953D97"/>
     <w:rsid w:val="00993521"/>
     <w:rsid w:val="009F68FD"/>
+    <w:rsid w:val="00A10CF6"/>
     <w:rsid w:val="00A222AC"/>
     <w:rsid w:val="00A75A92"/>
     <w:rsid w:val="00A77441"/>
@@ -10673,6 +10909,7 @@
     <w:rsid w:val="00D04804"/>
     <w:rsid w:val="00D72CB9"/>
     <w:rsid w:val="00E25325"/>
+    <w:rsid w:val="00E44A4D"/>
     <w:rsid w:val="00E92EF0"/>
     <w:rsid w:val="00E955A7"/>
     <w:rsid w:val="00EB3154"/>

--- a/reports/C2/Student #4/04 - Requirements - Student #4.docx
+++ b/reports/C2/Student #4/04 - Requirements - Student #4.docx
@@ -1531,7 +1531,11 @@
         <w:t>description</w:t>
       </w:r>
       <w:r>
-        <w:t xml:space="preserve"> (up to 255 characters), </w:t>
+        <w:t xml:space="preserve"> (up to 255 </w:t>
+      </w:r>
+      <w:r>
+        <w:lastRenderedPageBreak/>
+        <w:t xml:space="preserve">characters), </w:t>
       </w:r>
       <w:r>
         <w:t xml:space="preserve">a </w:t>
@@ -1543,11 +1547,7 @@
         <w:t>type</w:t>
       </w:r>
       <w:r>
-        <w:t xml:space="preserve"> </w:t>
-      </w:r>
-      <w:r>
-        <w:lastRenderedPageBreak/>
-        <w:t xml:space="preserve">(“FLIGHT </w:t>
+        <w:t xml:space="preserve"> (“FLIGHT </w:t>
       </w:r>
       <w:r>
         <w:t>ISSUES</w:t>
@@ -3878,7 +3878,13 @@
         </w:sdtPr>
         <w:sdtContent>
           <w:r>
-            <w:t xml:space="preserve">    </w:t>
+            <w:t xml:space="preserve"> </w:t>
+          </w:r>
+          <w:r>
+            <w:t>X</w:t>
+          </w:r>
+          <w:r>
+            <w:t xml:space="preserve"> </w:t>
           </w:r>
         </w:sdtContent>
       </w:sdt>
@@ -3946,7 +3952,13 @@
         </w:sdtPr>
         <w:sdtContent>
           <w:r>
-            <w:t xml:space="preserve">    </w:t>
+            <w:t xml:space="preserve"> </w:t>
+          </w:r>
+          <w:r>
+            <w:t>X</w:t>
+          </w:r>
+          <w:r>
+            <w:t xml:space="preserve"> </w:t>
           </w:r>
         </w:sdtContent>
       </w:sdt>
@@ -4022,7 +4034,13 @@
         </w:sdtPr>
         <w:sdtContent>
           <w:r>
-            <w:t xml:space="preserve">    </w:t>
+            <w:t xml:space="preserve"> </w:t>
+          </w:r>
+          <w:r>
+            <w:t>X</w:t>
+          </w:r>
+          <w:r>
+            <w:t xml:space="preserve"> </w:t>
           </w:r>
         </w:sdtContent>
       </w:sdt>
@@ -4090,7 +4108,13 @@
         </w:sdtPr>
         <w:sdtContent>
           <w:r>
-            <w:t xml:space="preserve">    </w:t>
+            <w:t xml:space="preserve"> </w:t>
+          </w:r>
+          <w:r>
+            <w:t>X</w:t>
+          </w:r>
+          <w:r>
+            <w:t xml:space="preserve">  </w:t>
           </w:r>
         </w:sdtContent>
       </w:sdt>
@@ -10869,6 +10893,7 @@
   <w:rsids>
     <w:rsidRoot w:val="004D7778"/>
     <w:rsid w:val="00061CE8"/>
+    <w:rsid w:val="000B255B"/>
     <w:rsid w:val="000F1425"/>
     <w:rsid w:val="000F7930"/>
     <w:rsid w:val="001221F0"/>
@@ -10908,6 +10933,7 @@
     <w:rsid w:val="00D00085"/>
     <w:rsid w:val="00D04804"/>
     <w:rsid w:val="00D72CB9"/>
+    <w:rsid w:val="00DD7AEF"/>
     <w:rsid w:val="00E25325"/>
     <w:rsid w:val="00E44A4D"/>
     <w:rsid w:val="00E92EF0"/>

--- a/reports/C2/Student #4/04 - Requirements - Student #4.docx
+++ b/reports/C2/Student #4/04 - Requirements - Student #4.docx
@@ -389,7 +389,21 @@
                   <w:rPr>
                     <w:rFonts w:asciiTheme="majorHAnsi" w:hAnsiTheme="majorHAnsi" w:cstheme="majorHAnsi"/>
                   </w:rPr>
-                  <w:t xml:space="preserve"> nicgomcla  </w:t>
+                  <w:t xml:space="preserve"> </w:t>
+                </w:r>
+                <w:proofErr w:type="spellStart"/>
+                <w:r>
+                  <w:rPr>
+                    <w:rFonts w:asciiTheme="majorHAnsi" w:hAnsiTheme="majorHAnsi" w:cstheme="majorHAnsi"/>
+                  </w:rPr>
+                  <w:t>nicgomcla</w:t>
+                </w:r>
+                <w:proofErr w:type="spellEnd"/>
+                <w:r>
+                  <w:rPr>
+                    <w:rFonts w:asciiTheme="majorHAnsi" w:hAnsiTheme="majorHAnsi" w:cstheme="majorHAnsi"/>
+                  </w:rPr>
+                  <w:t xml:space="preserve">  </w:t>
                 </w:r>
               </w:sdtContent>
             </w:sdt>
@@ -403,13 +417,23 @@
                 <w:lang w:val="es-ES"/>
               </w:rPr>
             </w:pPr>
+            <w:proofErr w:type="spellStart"/>
             <w:r>
               <w:rPr>
                 <w:rFonts w:asciiTheme="majorHAnsi" w:hAnsiTheme="majorHAnsi" w:cstheme="majorHAnsi"/>
                 <w:b/>
                 <w:lang w:val="es-ES"/>
               </w:rPr>
-              <w:t>Name:</w:t>
+              <w:t>Name</w:t>
+            </w:r>
+            <w:proofErr w:type="spellEnd"/>
+            <w:r>
+              <w:rPr>
+                <w:rFonts w:asciiTheme="majorHAnsi" w:hAnsiTheme="majorHAnsi" w:cstheme="majorHAnsi"/>
+                <w:b/>
+                <w:lang w:val="es-ES"/>
+              </w:rPr>
+              <w:t>:</w:t>
             </w:r>
             <w:r>
               <w:rPr>
@@ -447,7 +471,39 @@
                     <w:rFonts w:asciiTheme="majorHAnsi" w:hAnsiTheme="majorHAnsi" w:cstheme="majorHAnsi"/>
                     <w:lang w:val="es-ES"/>
                   </w:rPr>
-                  <w:t xml:space="preserve"> Gomez Claraco, Nicolas  </w:t>
+                  <w:t xml:space="preserve"> </w:t>
+                </w:r>
+                <w:proofErr w:type="spellStart"/>
+                <w:r>
+                  <w:rPr>
+                    <w:rFonts w:asciiTheme="majorHAnsi" w:hAnsiTheme="majorHAnsi" w:cstheme="majorHAnsi"/>
+                    <w:lang w:val="es-ES"/>
+                  </w:rPr>
+                  <w:t>Gomez</w:t>
+                </w:r>
+                <w:proofErr w:type="spellEnd"/>
+                <w:r>
+                  <w:rPr>
+                    <w:rFonts w:asciiTheme="majorHAnsi" w:hAnsiTheme="majorHAnsi" w:cstheme="majorHAnsi"/>
+                    <w:lang w:val="es-ES"/>
+                  </w:rPr>
+                  <w:t xml:space="preserve"> </w:t>
+                </w:r>
+                <w:proofErr w:type="spellStart"/>
+                <w:r>
+                  <w:rPr>
+                    <w:rFonts w:asciiTheme="majorHAnsi" w:hAnsiTheme="majorHAnsi" w:cstheme="majorHAnsi"/>
+                    <w:lang w:val="es-ES"/>
+                  </w:rPr>
+                  <w:t>Claraco</w:t>
+                </w:r>
+                <w:proofErr w:type="spellEnd"/>
+                <w:r>
+                  <w:rPr>
+                    <w:rFonts w:asciiTheme="majorHAnsi" w:hAnsiTheme="majorHAnsi" w:cstheme="majorHAnsi"/>
+                    <w:lang w:val="es-ES"/>
+                  </w:rPr>
+                  <w:t xml:space="preserve">, Nicolas  </w:t>
                 </w:r>
               </w:sdtContent>
             </w:sdt>
@@ -505,7 +561,23 @@
                     <w:rFonts w:asciiTheme="majorHAnsi" w:hAnsiTheme="majorHAnsi" w:cstheme="majorHAnsi"/>
                     <w:lang w:val="es-ES"/>
                   </w:rPr>
-                  <w:t xml:space="preserve"> Developer  </w:t>
+                  <w:t xml:space="preserve"> </w:t>
+                </w:r>
+                <w:proofErr w:type="spellStart"/>
+                <w:r>
+                  <w:rPr>
+                    <w:rFonts w:asciiTheme="majorHAnsi" w:hAnsiTheme="majorHAnsi" w:cstheme="majorHAnsi"/>
+                    <w:lang w:val="es-ES"/>
+                  </w:rPr>
+                  <w:t>Developer</w:t>
+                </w:r>
+                <w:proofErr w:type="spellEnd"/>
+                <w:r>
+                  <w:rPr>
+                    <w:rFonts w:asciiTheme="majorHAnsi" w:hAnsiTheme="majorHAnsi" w:cstheme="majorHAnsi"/>
+                    <w:lang w:val="es-ES"/>
+                  </w:rPr>
+                  <w:t xml:space="preserve">  </w:t>
                 </w:r>
               </w:sdtContent>
             </w:sdt>
@@ -1369,13 +1441,55 @@
         <w:rPr>
           <w:lang w:val="es-ES"/>
         </w:rPr>
-        <w:t xml:space="preserve">En el material de clase se explica que sólo una anotación de persistencia. Hay tres, @Automapped, @Column (unique = true) y @Temporal. </w:t>
-      </w:r>
+        <w:t>En el material de clase se explica que sólo una anotación de persistencia. Hay tres, @Automapped, @Column (</w:t>
+      </w:r>
+      <w:proofErr w:type="spellStart"/>
       <w:r>
         <w:rPr>
           <w:lang w:val="es-ES"/>
         </w:rPr>
-        <w:t>Se debe de escoger para cada atributo, solo una de ellas (attributo "moment"):</w:t>
+        <w:t>unique</w:t>
+      </w:r>
+      <w:proofErr w:type="spellEnd"/>
+      <w:r>
+        <w:rPr>
+          <w:lang w:val="es-ES"/>
+        </w:rPr>
+        <w:t xml:space="preserve"> = true) y @Temporal. </w:t>
+      </w:r>
+      <w:r>
+        <w:rPr>
+          <w:lang w:val="es-ES"/>
+        </w:rPr>
+        <w:t>Se debe de escoger para cada atributo, solo una de ellas (</w:t>
+      </w:r>
+      <w:proofErr w:type="spellStart"/>
+      <w:r>
+        <w:rPr>
+          <w:lang w:val="es-ES"/>
+        </w:rPr>
+        <w:t>attributo</w:t>
+      </w:r>
+      <w:proofErr w:type="spellEnd"/>
+      <w:r>
+        <w:rPr>
+          <w:lang w:val="es-ES"/>
+        </w:rPr>
+        <w:t xml:space="preserve"> "</w:t>
+      </w:r>
+      <w:proofErr w:type="spellStart"/>
+      <w:r>
+        <w:rPr>
+          <w:lang w:val="es-ES"/>
+        </w:rPr>
+        <w:t>moment</w:t>
+      </w:r>
+      <w:proofErr w:type="spellEnd"/>
+      <w:r>
+        <w:rPr>
+          <w:lang w:val="es-ES"/>
+        </w:rPr>
+        <w:t>"):</w:t>
       </w:r>
     </w:p>
     <w:p>
@@ -1443,6 +1557,79 @@
     </w:p>
     <w:p>
       <w:pPr>
+        <w:pStyle w:val="Comment-Grader"/>
+        <w:rPr>
+          <w:lang w:val="es-ES"/>
+        </w:rPr>
+      </w:pPr>
+      <w:proofErr w:type="spellStart"/>
+      <w:r>
+        <w:rPr>
+          <w:b/>
+          <w:bCs/>
+          <w:color w:val="C45911" w:themeColor="accent2" w:themeShade="BF"/>
+          <w:lang w:val="es-ES"/>
+        </w:rPr>
+        <w:t>Comment</w:t>
+      </w:r>
+      <w:proofErr w:type="spellEnd"/>
+      <w:r>
+        <w:rPr>
+          <w:b/>
+          <w:bCs/>
+          <w:color w:val="C45911" w:themeColor="accent2" w:themeShade="BF"/>
+          <w:lang w:val="es-ES"/>
+        </w:rPr>
+        <w:t xml:space="preserve"> – </w:t>
+      </w:r>
+      <w:proofErr w:type="spellStart"/>
+      <w:r>
+        <w:rPr>
+          <w:b/>
+          <w:bCs/>
+          <w:color w:val="C45911" w:themeColor="accent2" w:themeShade="BF"/>
+          <w:lang w:val="es-ES"/>
+        </w:rPr>
+        <w:t>Student</w:t>
+      </w:r>
+      <w:proofErr w:type="spellEnd"/>
+      <w:r>
+        <w:rPr>
+          <w:b/>
+          <w:bCs/>
+          <w:color w:val="C45911" w:themeColor="accent2" w:themeShade="BF"/>
+          <w:lang w:val="es-ES"/>
+        </w:rPr>
+        <w:t xml:space="preserve"> </w:t>
+      </w:r>
+      <w:r>
+        <w:rPr>
+          <w:b/>
+          <w:bCs/>
+          <w:color w:val="C45911" w:themeColor="accent2" w:themeShade="BF"/>
+          <w:lang w:val="es-ES"/>
+        </w:rPr>
+        <w:t>Respecto al primer problema indicado en la hoja de evaluación se han valorado las diferentes opciones de anotación de persistencia y seleccionado una solo como es lo correcto según el material de la asignatura.</w:t>
+      </w:r>
+    </w:p>
+    <w:p>
+      <w:pPr>
+        <w:pStyle w:val="Comment-Grader"/>
+        <w:rPr>
+          <w:lang w:val="es-ES"/>
+        </w:rPr>
+      </w:pPr>
+    </w:p>
+    <w:p>
+      <w:pPr>
+        <w:pStyle w:val="Comment-Grader"/>
+        <w:rPr>
+          <w:lang w:val="es-ES"/>
+        </w:rPr>
+      </w:pPr>
+    </w:p>
+    <w:p>
+      <w:pPr>
         <w:pStyle w:val="Requirement-Header"/>
       </w:pPr>
       <w:bookmarkStart w:id="0" w:name="OLE_LINK1"/>
@@ -1531,11 +1718,7 @@
         <w:t>description</w:t>
       </w:r>
       <w:r>
-        <w:t xml:space="preserve"> (up to 255 </w:t>
-      </w:r>
-      <w:r>
-        <w:lastRenderedPageBreak/>
-        <w:t xml:space="preserve">characters), </w:t>
+        <w:t xml:space="preserve"> (up to 255 characters), </w:t>
       </w:r>
       <w:r>
         <w:t xml:space="preserve">a </w:t>
@@ -2421,7 +2604,21 @@
         <w:rPr>
           <w:lang w:val="es-ES"/>
         </w:rPr>
-        <w:t>Entiendo que ha abandonado aquí porque nada más hacer clic en el botón de create para el agent3/agent3, el sistema lanza la siguiente excepción:</w:t>
+        <w:t xml:space="preserve">Entiendo que ha abandonado aquí porque nada más hacer clic en el botón de </w:t>
+      </w:r>
+      <w:proofErr w:type="spellStart"/>
+      <w:r>
+        <w:rPr>
+          <w:lang w:val="es-ES"/>
+        </w:rPr>
+        <w:t>create</w:t>
+      </w:r>
+      <w:proofErr w:type="spellEnd"/>
+      <w:r>
+        <w:rPr>
+          <w:lang w:val="es-ES"/>
+        </w:rPr>
+        <w:t xml:space="preserve"> para el agent3/agent3, el sistema lanza la siguiente excepción:</w:t>
       </w:r>
     </w:p>
     <w:p>
@@ -2475,6 +2672,199 @@
     </w:p>
     <w:p>
       <w:pPr>
+        <w:pStyle w:val="Comment-Grader"/>
+        <w:rPr>
+          <w:lang w:val="es-ES"/>
+        </w:rPr>
+      </w:pPr>
+    </w:p>
+    <w:p>
+      <w:pPr>
+        <w:pStyle w:val="Comment-Grader"/>
+        <w:rPr>
+          <w:lang w:val="es-ES"/>
+        </w:rPr>
+      </w:pPr>
+    </w:p>
+    <w:p>
+      <w:pPr>
+        <w:pStyle w:val="Comment-Grader"/>
+        <w:rPr>
+          <w:lang w:val="es-ES"/>
+        </w:rPr>
+      </w:pPr>
+      <w:proofErr w:type="spellStart"/>
+      <w:r>
+        <w:rPr>
+          <w:b/>
+          <w:bCs/>
+          <w:color w:val="C45911" w:themeColor="accent2" w:themeShade="BF"/>
+          <w:lang w:val="es-ES"/>
+        </w:rPr>
+        <w:t>Comment</w:t>
+      </w:r>
+      <w:proofErr w:type="spellEnd"/>
+      <w:r>
+        <w:rPr>
+          <w:b/>
+          <w:bCs/>
+          <w:color w:val="C45911" w:themeColor="accent2" w:themeShade="BF"/>
+          <w:lang w:val="es-ES"/>
+        </w:rPr>
+        <w:t xml:space="preserve"> – </w:t>
+      </w:r>
+      <w:proofErr w:type="spellStart"/>
+      <w:r>
+        <w:rPr>
+          <w:b/>
+          <w:bCs/>
+          <w:color w:val="C45911" w:themeColor="accent2" w:themeShade="BF"/>
+          <w:lang w:val="es-ES"/>
+        </w:rPr>
+        <w:t>Student</w:t>
+      </w:r>
+      <w:proofErr w:type="spellEnd"/>
+      <w:r>
+        <w:rPr>
+          <w:b/>
+          <w:bCs/>
+          <w:color w:val="C45911" w:themeColor="accent2" w:themeShade="BF"/>
+          <w:lang w:val="es-ES"/>
+        </w:rPr>
+        <w:t xml:space="preserve"> </w:t>
+      </w:r>
+      <w:r>
+        <w:rPr>
+          <w:b/>
+          <w:bCs/>
+          <w:color w:val="C45911" w:themeColor="accent2" w:themeShade="BF"/>
+          <w:lang w:val="es-ES"/>
+        </w:rPr>
+        <w:t xml:space="preserve">Respecto al segundo se ha corregido un fallo en el </w:t>
+      </w:r>
+      <w:proofErr w:type="spellStart"/>
+      <w:r>
+        <w:rPr>
+          <w:b/>
+          <w:bCs/>
+          <w:color w:val="C45911" w:themeColor="accent2" w:themeShade="BF"/>
+          <w:lang w:val="es-ES"/>
+        </w:rPr>
+        <w:t>authorise</w:t>
+      </w:r>
+      <w:proofErr w:type="spellEnd"/>
+      <w:r>
+        <w:rPr>
+          <w:b/>
+          <w:bCs/>
+          <w:color w:val="C45911" w:themeColor="accent2" w:themeShade="BF"/>
+          <w:lang w:val="es-ES"/>
+        </w:rPr>
+        <w:t xml:space="preserve"> del </w:t>
+      </w:r>
+      <w:proofErr w:type="spellStart"/>
+      <w:r>
+        <w:rPr>
+          <w:b/>
+          <w:bCs/>
+          <w:color w:val="C45911" w:themeColor="accent2" w:themeShade="BF"/>
+          <w:lang w:val="es-ES"/>
+        </w:rPr>
+        <w:t>create</w:t>
+      </w:r>
+      <w:proofErr w:type="spellEnd"/>
+      <w:r>
+        <w:rPr>
+          <w:b/>
+          <w:bCs/>
+          <w:color w:val="C45911" w:themeColor="accent2" w:themeShade="BF"/>
+          <w:lang w:val="es-ES"/>
+        </w:rPr>
+        <w:t xml:space="preserve"> que esperaba una id definida de un </w:t>
+      </w:r>
+      <w:proofErr w:type="spellStart"/>
+      <w:r>
+        <w:rPr>
+          <w:b/>
+          <w:bCs/>
+          <w:color w:val="C45911" w:themeColor="accent2" w:themeShade="BF"/>
+          <w:lang w:val="es-ES"/>
+        </w:rPr>
+        <w:t>claim</w:t>
+      </w:r>
+      <w:proofErr w:type="spellEnd"/>
+      <w:r>
+        <w:rPr>
+          <w:b/>
+          <w:bCs/>
+          <w:color w:val="C45911" w:themeColor="accent2" w:themeShade="BF"/>
+          <w:lang w:val="es-ES"/>
+        </w:rPr>
+        <w:t xml:space="preserve"> ya creado como por ejemplo el </w:t>
+      </w:r>
+      <w:proofErr w:type="spellStart"/>
+      <w:r>
+        <w:rPr>
+          <w:b/>
+          <w:bCs/>
+          <w:color w:val="C45911" w:themeColor="accent2" w:themeShade="BF"/>
+          <w:lang w:val="es-ES"/>
+        </w:rPr>
+        <w:t>authorise</w:t>
+      </w:r>
+      <w:proofErr w:type="spellEnd"/>
+      <w:r>
+        <w:rPr>
+          <w:b/>
+          <w:bCs/>
+          <w:color w:val="C45911" w:themeColor="accent2" w:themeShade="BF"/>
+          <w:lang w:val="es-ES"/>
+        </w:rPr>
+        <w:t xml:space="preserve"> del método </w:t>
+      </w:r>
+      <w:proofErr w:type="spellStart"/>
+      <w:r>
+        <w:rPr>
+          <w:b/>
+          <w:bCs/>
+          <w:color w:val="C45911" w:themeColor="accent2" w:themeShade="BF"/>
+          <w:lang w:val="es-ES"/>
+        </w:rPr>
+        <w:t>update</w:t>
+      </w:r>
+      <w:proofErr w:type="spellEnd"/>
+      <w:r>
+        <w:rPr>
+          <w:b/>
+          <w:bCs/>
+          <w:color w:val="C45911" w:themeColor="accent2" w:themeShade="BF"/>
+          <w:lang w:val="es-ES"/>
+        </w:rPr>
+        <w:t xml:space="preserve">. Además se han implementado todas las tareas </w:t>
+      </w:r>
+      <w:proofErr w:type="spellStart"/>
+      <w:r>
+        <w:rPr>
+          <w:b/>
+          <w:bCs/>
+          <w:color w:val="C45911" w:themeColor="accent2" w:themeShade="BF"/>
+          <w:lang w:val="es-ES"/>
+        </w:rPr>
+        <w:t>mandotory</w:t>
+      </w:r>
+      <w:proofErr w:type="spellEnd"/>
+      <w:r>
+        <w:rPr>
+          <w:b/>
+          <w:bCs/>
+          <w:color w:val="C45911" w:themeColor="accent2" w:themeShade="BF"/>
+          <w:lang w:val="es-ES"/>
+        </w:rPr>
+        <w:t xml:space="preserve"> de las entregas 3 y 4 que como vienen esta señalado no se realizaron porque abandone esa parte del proyecto.</w:t>
+      </w:r>
+    </w:p>
+    <w:p>
+      <w:pPr>
         <w:pStyle w:val="Requirement-Header"/>
       </w:pPr>
       <w:r>
@@ -2536,7 +2926,11 @@
         <w:t xml:space="preserve">.  </w:t>
       </w:r>
       <w:r>
-        <w:t>Once published, tracking logs cannot be updated or deleted</w:t>
+        <w:t xml:space="preserve">Once published, tracking logs cannot be </w:t>
+      </w:r>
+      <w:r>
+        <w:lastRenderedPageBreak/>
+        <w:t>updated or deleted</w:t>
       </w:r>
       <w:r>
         <w:t xml:space="preserve">.  </w:t>
@@ -2633,7 +3027,6 @@
         <w:rPr>
           <w:rFonts w:cstheme="majorHAnsi"/>
         </w:rPr>
-        <w:lastRenderedPageBreak/>
         <w:t>Non-functional requirements</w:t>
       </w:r>
     </w:p>
@@ -9211,7 +9604,6 @@
   <w:style w:type="character" w:default="1" w:styleId="DefaultParagraphFont">
     <w:name w:val="Default Paragraph Font"/>
     <w:uiPriority w:val="1"/>
-    <w:semiHidden/>
     <w:unhideWhenUsed/>
   </w:style>
   <w:style w:type="table" w:default="1" w:styleId="TableNormal">
@@ -10925,8 +11317,10 @@
     <w:rsid w:val="00A77441"/>
     <w:rsid w:val="00A80288"/>
     <w:rsid w:val="00B078C0"/>
+    <w:rsid w:val="00B51C8A"/>
     <w:rsid w:val="00B85114"/>
     <w:rsid w:val="00B9388C"/>
+    <w:rsid w:val="00BB0F1B"/>
     <w:rsid w:val="00C42E76"/>
     <w:rsid w:val="00C63AB0"/>
     <w:rsid w:val="00C85C89"/>
